--- a/4_1/Интеграция бизнес-процессов в архитектуре SAP/Лабораторные работы/lab_01_introduction_creation_of_information_base.docx
+++ b/4_1/Интеграция бизнес-процессов в архитектуре SAP/Лабораторные работы/lab_01_introduction_creation_of_information_base.docx
@@ -41,7 +41,53 @@
                 <w:szCs w:val="20"/>
                 <w:lang w:eastAsia="ru-RU"/>
               </w:rPr>
-              <w:t>Шахтинский автодорожный институт</w:t>
+              <w:t xml:space="preserve">Шахтинский </w:t>
+            </w:r>
+          </w:p>
+          <w:p>
+            <w:pPr>
+              <w:jc w:val="center"/>
+              <w:rPr>
+                <w:rFonts w:ascii="Times New Roman" w:eastAsia="Times New Roman" w:hAnsi="Times New Roman" w:cs="Times New Roman"/>
+                <w:color w:val="000000"/>
+                <w:sz w:val="20"/>
+                <w:szCs w:val="20"/>
+                <w:lang w:eastAsia="ru-RU"/>
+              </w:rPr>
+            </w:pPr>
+            <w:r>
+              <w:rPr>
+                <w:rFonts w:ascii="Times New Roman" w:eastAsia="Times New Roman" w:hAnsi="Times New Roman" w:cs="Times New Roman"/>
+                <w:color w:val="000000"/>
+                <w:sz w:val="20"/>
+                <w:szCs w:val="20"/>
+                <w:lang w:eastAsia="ru-RU"/>
+              </w:rPr>
+              <w:t>автодорожный</w:t>
+            </w:r>
+          </w:p>
+          <w:p>
+            <w:pPr>
+              <w:jc w:val="center"/>
+              <w:rPr>
+                <w:rFonts w:ascii="Times New Roman" w:eastAsia="Times New Roman" w:hAnsi="Times New Roman" w:cs="Times New Roman"/>
+                <w:color w:val="000000"/>
+                <w:sz w:val="20"/>
+                <w:szCs w:val="20"/>
+                <w:lang w:eastAsia="ru-RU"/>
+              </w:rPr>
+            </w:pPr>
+            <w:bookmarkStart w:id="0" w:name="_GoBack"/>
+            <w:bookmarkEnd w:id="0"/>
+            <w:r>
+              <w:rPr>
+                <w:rFonts w:ascii="Times New Roman" w:eastAsia="Times New Roman" w:hAnsi="Times New Roman" w:cs="Times New Roman"/>
+                <w:color w:val="000000"/>
+                <w:sz w:val="20"/>
+                <w:szCs w:val="20"/>
+                <w:lang w:eastAsia="ru-RU"/>
+              </w:rPr>
+              <w:t xml:space="preserve"> институт</w:t>
             </w:r>
           </w:p>
           <w:p>
@@ -204,13 +250,29 @@
           <w:rFonts w:ascii="Times New Roman" w:hAnsi="Times New Roman" w:cs="Times New Roman"/>
           <w:sz w:val="28"/>
         </w:rPr>
-        <w:t>«1С:Предприятие»</w:t>
-      </w:r>
+        <w:t>«1</w:t>
+      </w:r>
+      <w:proofErr w:type="gramStart"/>
       <w:r>
         <w:rPr>
           <w:rFonts w:ascii="Times New Roman" w:hAnsi="Times New Roman" w:cs="Times New Roman"/>
           <w:sz w:val="28"/>
         </w:rPr>
+        <w:t>С:Предприятие</w:t>
+      </w:r>
+      <w:proofErr w:type="gramEnd"/>
+      <w:r>
+        <w:rPr>
+          <w:rFonts w:ascii="Times New Roman" w:hAnsi="Times New Roman" w:cs="Times New Roman"/>
+          <w:sz w:val="28"/>
+        </w:rPr>
+        <w:t>»</w:t>
+      </w:r>
+      <w:r>
+        <w:rPr>
+          <w:rFonts w:ascii="Times New Roman" w:hAnsi="Times New Roman" w:cs="Times New Roman"/>
+          <w:sz w:val="28"/>
+        </w:rPr>
         <w:t>.</w:t>
       </w:r>
       <w:r>
@@ -284,7 +346,23 @@
           <w:rFonts w:ascii="Times New Roman" w:hAnsi="Times New Roman" w:cs="Times New Roman"/>
           <w:sz w:val="28"/>
         </w:rPr>
-        <w:t>режимами запуска системы «1С:Предприятие».</w:t>
+        <w:t>режимами запуска системы «1</w:t>
+      </w:r>
+      <w:proofErr w:type="gramStart"/>
+      <w:r>
+        <w:rPr>
+          <w:rFonts w:ascii="Times New Roman" w:hAnsi="Times New Roman" w:cs="Times New Roman"/>
+          <w:sz w:val="28"/>
+        </w:rPr>
+        <w:t>С:Предприятие</w:t>
+      </w:r>
+      <w:proofErr w:type="gramEnd"/>
+      <w:r>
+        <w:rPr>
+          <w:rFonts w:ascii="Times New Roman" w:hAnsi="Times New Roman" w:cs="Times New Roman"/>
+          <w:sz w:val="28"/>
+        </w:rPr>
+        <w:t>».</w:t>
       </w:r>
     </w:p>
     <w:p>
@@ -333,24 +411,72 @@
           <w:rFonts w:ascii="Times New Roman" w:hAnsi="Times New Roman" w:cs="Times New Roman"/>
           <w:sz w:val="28"/>
         </w:rPr>
-        <w:t>1С:Предприятие является универсальной системой автоматизации экономической и организационной деятельности предприятия. Поскольку такая деятельность может быть довольно разнообразной, система 1С:Предприятие может «приспосабливаться» к особен­ностям конкретной области деятельности, в которой она приме­няется. Для обозначения такой способности используется термин конфигурируемость, то есть возможность настройки системы на особенности конкретного предприятия и класса решаемых задач.</w:t>
-      </w:r>
-    </w:p>
-    <w:p>
-      <w:pPr>
-        <w:spacing w:after="0" w:line="240" w:lineRule="auto"/>
-        <w:ind w:firstLine="709"/>
-        <w:jc w:val="both"/>
+        <w:t>1</w:t>
+      </w:r>
+      <w:proofErr w:type="gramStart"/>
+      <w:r>
         <w:rPr>
           <w:rFonts w:ascii="Times New Roman" w:hAnsi="Times New Roman" w:cs="Times New Roman"/>
           <w:sz w:val="28"/>
         </w:rPr>
-      </w:pPr>
+        <w:t>С:Предприятие</w:t>
+      </w:r>
+      <w:proofErr w:type="gramEnd"/>
       <w:r>
         <w:rPr>
           <w:rFonts w:ascii="Times New Roman" w:hAnsi="Times New Roman" w:cs="Times New Roman"/>
           <w:sz w:val="28"/>
         </w:rPr>
+        <w:t xml:space="preserve"> является универсальной системой автоматизации экономической и организационной деятельности предприятия. Поскольку такая деятельность может быть довольно разнообразной, система 1</w:t>
+      </w:r>
+      <w:proofErr w:type="gramStart"/>
+      <w:r>
+        <w:rPr>
+          <w:rFonts w:ascii="Times New Roman" w:hAnsi="Times New Roman" w:cs="Times New Roman"/>
+          <w:sz w:val="28"/>
+        </w:rPr>
+        <w:t>С:Предприятие</w:t>
+      </w:r>
+      <w:proofErr w:type="gramEnd"/>
+      <w:r>
+        <w:rPr>
+          <w:rFonts w:ascii="Times New Roman" w:hAnsi="Times New Roman" w:cs="Times New Roman"/>
+          <w:sz w:val="28"/>
+        </w:rPr>
+        <w:t xml:space="preserve"> может «приспосабливаться» к особен­ностям конкретной области деятельности, в которой она приме­няется. Для обозначения такой способности используется термин </w:t>
+      </w:r>
+      <w:proofErr w:type="spellStart"/>
+      <w:r>
+        <w:rPr>
+          <w:rFonts w:ascii="Times New Roman" w:hAnsi="Times New Roman" w:cs="Times New Roman"/>
+          <w:sz w:val="28"/>
+        </w:rPr>
+        <w:t>конфигурируемость</w:t>
+      </w:r>
+      <w:proofErr w:type="spellEnd"/>
+      <w:r>
+        <w:rPr>
+          <w:rFonts w:ascii="Times New Roman" w:hAnsi="Times New Roman" w:cs="Times New Roman"/>
+          <w:sz w:val="28"/>
+        </w:rPr>
+        <w:t>, то есть возможность настройки системы на особенности конкретного предприятия и класса решаемых задач.</w:t>
+      </w:r>
+    </w:p>
+    <w:p>
+      <w:pPr>
+        <w:spacing w:after="0" w:line="240" w:lineRule="auto"/>
+        <w:ind w:firstLine="709"/>
+        <w:jc w:val="both"/>
+        <w:rPr>
+          <w:rFonts w:ascii="Times New Roman" w:hAnsi="Times New Roman" w:cs="Times New Roman"/>
+          <w:sz w:val="28"/>
+        </w:rPr>
+      </w:pPr>
+      <w:r>
+        <w:rPr>
+          <w:rFonts w:ascii="Times New Roman" w:hAnsi="Times New Roman" w:cs="Times New Roman"/>
+          <w:sz w:val="28"/>
+        </w:rPr>
         <w:t>Логически всю систему можно разделить на две большие части, которые тесно взаимодейс­твуют друг с другом: конфигурацию и платформу, которая управляет работой конфигурации.</w:t>
       </w:r>
     </w:p>
@@ -369,7 +495,23 @@
           <w:rFonts w:ascii="Times New Roman" w:hAnsi="Times New Roman" w:cs="Times New Roman"/>
           <w:sz w:val="28"/>
         </w:rPr>
-        <w:t>Существует одна платформа (1С:Предприятие 8) и множество конфи­гураций. Для функционирования какого-либо прикладного решения всегда необходима платформа и какая-либо конфигурация (рис. 1.1).</w:t>
+        <w:t>Существует одна платформа (1</w:t>
+      </w:r>
+      <w:proofErr w:type="gramStart"/>
+      <w:r>
+        <w:rPr>
+          <w:rFonts w:ascii="Times New Roman" w:hAnsi="Times New Roman" w:cs="Times New Roman"/>
+          <w:sz w:val="28"/>
+        </w:rPr>
+        <w:t>С:Предприятие</w:t>
+      </w:r>
+      <w:proofErr w:type="gramEnd"/>
+      <w:r>
+        <w:rPr>
+          <w:rFonts w:ascii="Times New Roman" w:hAnsi="Times New Roman" w:cs="Times New Roman"/>
+          <w:sz w:val="28"/>
+        </w:rPr>
+        <w:t xml:space="preserve"> 8) и множество конфи­гураций. Для функционирования какого-либо прикладного решения всегда необходима платформа и какая-либо конфигурация (рис. 1.1).</w:t>
       </w:r>
     </w:p>
     <w:p>
@@ -582,7 +724,29 @@
           <w:szCs w:val="27"/>
           <w:lang w:eastAsia="ru-RU"/>
         </w:rPr>
-        <w:t>1С:Управление небольшой фирмой,</w:t>
+        <w:t>1</w:t>
+      </w:r>
+      <w:proofErr w:type="gramStart"/>
+      <w:r>
+        <w:rPr>
+          <w:rFonts w:ascii="Times New Roman" w:eastAsia="Times New Roman" w:hAnsi="Times New Roman" w:cs="Times New Roman"/>
+          <w:color w:val="000000"/>
+          <w:sz w:val="28"/>
+          <w:szCs w:val="27"/>
+          <w:lang w:eastAsia="ru-RU"/>
+        </w:rPr>
+        <w:t>С:Управление</w:t>
+      </w:r>
+      <w:proofErr w:type="gramEnd"/>
+      <w:r>
+        <w:rPr>
+          <w:rFonts w:ascii="Times New Roman" w:eastAsia="Times New Roman" w:hAnsi="Times New Roman" w:cs="Times New Roman"/>
+          <w:color w:val="000000"/>
+          <w:sz w:val="28"/>
+          <w:szCs w:val="27"/>
+          <w:lang w:eastAsia="ru-RU"/>
+        </w:rPr>
+        <w:t xml:space="preserve"> небольшой фирмой,</w:t>
       </w:r>
     </w:p>
     <w:p>
@@ -610,7 +774,18 @@
           <w:lang w:eastAsia="ru-RU"/>
         </w:rPr>
         <w:lastRenderedPageBreak/>
-        <w:t>1С</w:t>
+        <w:t>1</w:t>
+      </w:r>
+      <w:proofErr w:type="gramStart"/>
+      <w:r>
+        <w:rPr>
+          <w:rFonts w:ascii="Times New Roman" w:eastAsia="Times New Roman" w:hAnsi="Times New Roman" w:cs="Times New Roman"/>
+          <w:color w:val="000000"/>
+          <w:sz w:val="28"/>
+          <w:szCs w:val="27"/>
+          <w:lang w:eastAsia="ru-RU"/>
+        </w:rPr>
+        <w:t>С</w:t>
       </w:r>
       <w:r>
         <w:rPr>
@@ -630,7 +805,18 @@
           <w:szCs w:val="27"/>
           <w:lang w:eastAsia="ru-RU"/>
         </w:rPr>
-        <w:t>ухгалтерия,</w:t>
+        <w:t>ухгалтерия</w:t>
+      </w:r>
+      <w:proofErr w:type="gramEnd"/>
+      <w:r>
+        <w:rPr>
+          <w:rFonts w:ascii="Times New Roman" w:eastAsia="Times New Roman" w:hAnsi="Times New Roman" w:cs="Times New Roman"/>
+          <w:color w:val="000000"/>
+          <w:sz w:val="28"/>
+          <w:szCs w:val="27"/>
+          <w:lang w:eastAsia="ru-RU"/>
+        </w:rPr>
+        <w:t>,</w:t>
       </w:r>
     </w:p>
     <w:p>
@@ -657,7 +843,29 @@
           <w:szCs w:val="27"/>
           <w:lang w:eastAsia="ru-RU"/>
         </w:rPr>
-        <w:t>1С:Предприятие. Управление торговлей,</w:t>
+        <w:t>1</w:t>
+      </w:r>
+      <w:proofErr w:type="gramStart"/>
+      <w:r>
+        <w:rPr>
+          <w:rFonts w:ascii="Times New Roman" w:eastAsia="Times New Roman" w:hAnsi="Times New Roman" w:cs="Times New Roman"/>
+          <w:color w:val="000000"/>
+          <w:sz w:val="28"/>
+          <w:szCs w:val="27"/>
+          <w:lang w:eastAsia="ru-RU"/>
+        </w:rPr>
+        <w:t>С:Предприятие</w:t>
+      </w:r>
+      <w:proofErr w:type="gramEnd"/>
+      <w:r>
+        <w:rPr>
+          <w:rFonts w:ascii="Times New Roman" w:eastAsia="Times New Roman" w:hAnsi="Times New Roman" w:cs="Times New Roman"/>
+          <w:color w:val="000000"/>
+          <w:sz w:val="28"/>
+          <w:szCs w:val="27"/>
+          <w:lang w:eastAsia="ru-RU"/>
+        </w:rPr>
+        <w:t>. Управление торговлей,</w:t>
       </w:r>
     </w:p>
     <w:p>
@@ -711,7 +919,29 @@
           <w:szCs w:val="27"/>
           <w:lang w:eastAsia="ru-RU"/>
         </w:rPr>
-        <w:t>1С:Предприятие. Управление производственным предприятием,</w:t>
+        <w:t>1</w:t>
+      </w:r>
+      <w:proofErr w:type="gramStart"/>
+      <w:r>
+        <w:rPr>
+          <w:rFonts w:ascii="Times New Roman" w:eastAsia="Times New Roman" w:hAnsi="Times New Roman" w:cs="Times New Roman"/>
+          <w:color w:val="000000"/>
+          <w:sz w:val="28"/>
+          <w:szCs w:val="27"/>
+          <w:lang w:eastAsia="ru-RU"/>
+        </w:rPr>
+        <w:t>С:Предприятие</w:t>
+      </w:r>
+      <w:proofErr w:type="gramEnd"/>
+      <w:r>
+        <w:rPr>
+          <w:rFonts w:ascii="Times New Roman" w:eastAsia="Times New Roman" w:hAnsi="Times New Roman" w:cs="Times New Roman"/>
+          <w:color w:val="000000"/>
+          <w:sz w:val="28"/>
+          <w:szCs w:val="27"/>
+          <w:lang w:eastAsia="ru-RU"/>
+        </w:rPr>
+        <w:t>. Управление производственным предприятием,</w:t>
       </w:r>
     </w:p>
     <w:p>
@@ -738,7 +968,29 @@
           <w:szCs w:val="27"/>
           <w:lang w:eastAsia="ru-RU"/>
         </w:rPr>
-        <w:t>1С:Консолидация.</w:t>
+        <w:t>1</w:t>
+      </w:r>
+      <w:proofErr w:type="gramStart"/>
+      <w:r>
+        <w:rPr>
+          <w:rFonts w:ascii="Times New Roman" w:eastAsia="Times New Roman" w:hAnsi="Times New Roman" w:cs="Times New Roman"/>
+          <w:color w:val="000000"/>
+          <w:sz w:val="28"/>
+          <w:szCs w:val="27"/>
+          <w:lang w:eastAsia="ru-RU"/>
+        </w:rPr>
+        <w:t>С:Консолидация</w:t>
+      </w:r>
+      <w:proofErr w:type="gramEnd"/>
+      <w:r>
+        <w:rPr>
+          <w:rFonts w:ascii="Times New Roman" w:eastAsia="Times New Roman" w:hAnsi="Times New Roman" w:cs="Times New Roman"/>
+          <w:color w:val="000000"/>
+          <w:sz w:val="28"/>
+          <w:szCs w:val="27"/>
+          <w:lang w:eastAsia="ru-RU"/>
+        </w:rPr>
+        <w:t>.</w:t>
       </w:r>
     </w:p>
     <w:p>
@@ -801,7 +1053,29 @@
           <w:szCs w:val="27"/>
           <w:lang w:eastAsia="ru-RU"/>
         </w:rPr>
-        <w:t>1С:Предприятие име</w:t>
+        <w:t>1</w:t>
+      </w:r>
+      <w:proofErr w:type="gramStart"/>
+      <w:r>
+        <w:rPr>
+          <w:rFonts w:ascii="Times New Roman" w:eastAsia="Times New Roman" w:hAnsi="Times New Roman" w:cs="Times New Roman"/>
+          <w:color w:val="000000"/>
+          <w:sz w:val="28"/>
+          <w:szCs w:val="27"/>
+          <w:lang w:eastAsia="ru-RU"/>
+        </w:rPr>
+        <w:t>С:Предприятие</w:t>
+      </w:r>
+      <w:proofErr w:type="gramEnd"/>
+      <w:r>
+        <w:rPr>
+          <w:rFonts w:ascii="Times New Roman" w:eastAsia="Times New Roman" w:hAnsi="Times New Roman" w:cs="Times New Roman"/>
+          <w:color w:val="000000"/>
+          <w:sz w:val="28"/>
+          <w:szCs w:val="27"/>
+          <w:lang w:eastAsia="ru-RU"/>
+        </w:rPr>
+        <w:t xml:space="preserve"> име</w:t>
       </w:r>
       <w:r>
         <w:rPr>
@@ -1510,7 +1784,29 @@
           <w:szCs w:val="27"/>
           <w:lang w:eastAsia="ru-RU"/>
         </w:rPr>
-        <w:t>В диалоге запуска 1С:Предприятия, в списке информационных баз, вы увидите созданную вами новую пустую базу.</w:t>
+        <w:t>В диалоге запуска 1</w:t>
+      </w:r>
+      <w:proofErr w:type="gramStart"/>
+      <w:r>
+        <w:rPr>
+          <w:rFonts w:ascii="Times New Roman" w:eastAsia="Times New Roman" w:hAnsi="Times New Roman" w:cs="Times New Roman"/>
+          <w:color w:val="000000"/>
+          <w:sz w:val="28"/>
+          <w:szCs w:val="27"/>
+          <w:lang w:eastAsia="ru-RU"/>
+        </w:rPr>
+        <w:t>С:Предприятия</w:t>
+      </w:r>
+      <w:proofErr w:type="gramEnd"/>
+      <w:r>
+        <w:rPr>
+          <w:rFonts w:ascii="Times New Roman" w:eastAsia="Times New Roman" w:hAnsi="Times New Roman" w:cs="Times New Roman"/>
+          <w:color w:val="000000"/>
+          <w:sz w:val="28"/>
+          <w:szCs w:val="27"/>
+          <w:lang w:eastAsia="ru-RU"/>
+        </w:rPr>
+        <w:t>, в списке информационных баз, вы увидите созданную вами новую пустую базу.</w:t>
       </w:r>
     </w:p>
     <w:p>
@@ -1588,7 +1884,29 @@
           <w:szCs w:val="27"/>
           <w:lang w:eastAsia="ru-RU"/>
         </w:rPr>
-        <w:t>Итак, запустим 1С:Предприятие в режиме Конфигуратор. Для этого нажмем кнопку «Конфигуратор» в диалоге запуска системы (рис 1.3).</w:t>
+        <w:t>Итак, запустим 1</w:t>
+      </w:r>
+      <w:proofErr w:type="gramStart"/>
+      <w:r>
+        <w:rPr>
+          <w:rFonts w:ascii="Times New Roman" w:eastAsia="Times New Roman" w:hAnsi="Times New Roman" w:cs="Times New Roman"/>
+          <w:color w:val="000000"/>
+          <w:sz w:val="28"/>
+          <w:szCs w:val="27"/>
+          <w:lang w:eastAsia="ru-RU"/>
+        </w:rPr>
+        <w:t>С:Предприятие</w:t>
+      </w:r>
+      <w:proofErr w:type="gramEnd"/>
+      <w:r>
+        <w:rPr>
+          <w:rFonts w:ascii="Times New Roman" w:eastAsia="Times New Roman" w:hAnsi="Times New Roman" w:cs="Times New Roman"/>
+          <w:color w:val="000000"/>
+          <w:sz w:val="28"/>
+          <w:szCs w:val="27"/>
+          <w:lang w:eastAsia="ru-RU"/>
+        </w:rPr>
+        <w:t xml:space="preserve"> в режиме Конфигуратор. Для этого нажмем кнопку «Конфигуратор» в диалоге запуска системы (рис 1.3).</w:t>
       </w:r>
     </w:p>
     <w:p>
@@ -1737,27 +2055,7 @@
           <w:szCs w:val="27"/>
           <w:lang w:eastAsia="ru-RU"/>
         </w:rPr>
-        <w:t>Откроется окно конфигуратора (рис 1.4</w:t>
-      </w:r>
-      <w:r>
-        <w:rPr>
-          <w:rFonts w:ascii="Times New Roman" w:eastAsia="Times New Roman" w:hAnsi="Times New Roman" w:cs="Times New Roman"/>
-          <w:color w:val="000000"/>
-          <w:sz w:val="28"/>
-          <w:szCs w:val="27"/>
-          <w:lang w:eastAsia="ru-RU"/>
-        </w:rPr>
-        <w:t>)</w:t>
-      </w:r>
-      <w:r>
-        <w:rPr>
-          <w:rFonts w:ascii="Times New Roman" w:eastAsia="Times New Roman" w:hAnsi="Times New Roman" w:cs="Times New Roman"/>
-          <w:color w:val="000000"/>
-          <w:sz w:val="28"/>
-          <w:szCs w:val="27"/>
-          <w:lang w:eastAsia="ru-RU"/>
-        </w:rPr>
-        <w:t>:</w:t>
+        <w:t>Откроется окно конфигуратора (рис 1.4):</w:t>
       </w:r>
     </w:p>
     <w:p>
@@ -2078,15 +2376,27 @@
           <w:lang w:eastAsia="ru-RU"/>
         </w:rPr>
       </w:pPr>
-      <w:r>
-        <w:rPr>
-          <w:rFonts w:ascii="Times New Roman" w:eastAsia="Times New Roman" w:hAnsi="Times New Roman" w:cs="Times New Roman"/>
-          <w:color w:val="000000"/>
-          <w:sz w:val="28"/>
-          <w:szCs w:val="27"/>
-          <w:lang w:eastAsia="ru-RU"/>
-        </w:rPr>
-        <w:t>Ha экране </w:t>
+      <w:proofErr w:type="spellStart"/>
+      <w:r>
+        <w:rPr>
+          <w:rFonts w:ascii="Times New Roman" w:eastAsia="Times New Roman" w:hAnsi="Times New Roman" w:cs="Times New Roman"/>
+          <w:color w:val="000000"/>
+          <w:sz w:val="28"/>
+          <w:szCs w:val="27"/>
+          <w:lang w:eastAsia="ru-RU"/>
+        </w:rPr>
+        <w:t>Ha</w:t>
+      </w:r>
+      <w:proofErr w:type="spellEnd"/>
+      <w:r>
+        <w:rPr>
+          <w:rFonts w:ascii="Times New Roman" w:eastAsia="Times New Roman" w:hAnsi="Times New Roman" w:cs="Times New Roman"/>
+          <w:color w:val="000000"/>
+          <w:sz w:val="28"/>
+          <w:szCs w:val="27"/>
+          <w:lang w:eastAsia="ru-RU"/>
+        </w:rPr>
+        <w:t xml:space="preserve"> экране </w:t>
       </w:r>
       <w:r>
         <w:rPr>
@@ -2398,7 +2708,29 @@
           <w:lang w:eastAsia="ru-RU"/>
         </w:rPr>
         <w:softHyphen/>
-        <w:t>жиме работы 1С:Предприятие.</w:t>
+        <w:t>жиме работы 1</w:t>
+      </w:r>
+      <w:proofErr w:type="gramStart"/>
+      <w:r>
+        <w:rPr>
+          <w:rFonts w:ascii="Times New Roman" w:eastAsia="Times New Roman" w:hAnsi="Times New Roman" w:cs="Times New Roman"/>
+          <w:color w:val="000000"/>
+          <w:sz w:val="28"/>
+          <w:szCs w:val="27"/>
+          <w:lang w:eastAsia="ru-RU"/>
+        </w:rPr>
+        <w:t>С:Предприятие</w:t>
+      </w:r>
+      <w:proofErr w:type="gramEnd"/>
+      <w:r>
+        <w:rPr>
+          <w:rFonts w:ascii="Times New Roman" w:eastAsia="Times New Roman" w:hAnsi="Times New Roman" w:cs="Times New Roman"/>
+          <w:color w:val="000000"/>
+          <w:sz w:val="28"/>
+          <w:szCs w:val="27"/>
+          <w:lang w:eastAsia="ru-RU"/>
+        </w:rPr>
+        <w:t>.</w:t>
       </w:r>
     </w:p>
     <w:p>
@@ -2752,7 +3084,7 @@
           <w:lang w:eastAsia="ru-RU"/>
         </w:rPr>
         <w:softHyphen/>
-        <w:t xml:space="preserve">гурация </w:t>
+        <w:t xml:space="preserve">гурация → </w:t>
       </w:r>
       <w:r>
         <w:rPr>
@@ -2764,7 +3096,85 @@
           <w:szCs w:val="27"/>
           <w:lang w:eastAsia="ru-RU"/>
         </w:rPr>
-        <w:t>→</w:t>
+        <w:t>Закрыть конфигурацию</w:t>
+      </w:r>
+      <w:r>
+        <w:rPr>
+          <w:rFonts w:ascii="Times New Roman" w:eastAsia="Times New Roman" w:hAnsi="Times New Roman" w:cs="Times New Roman"/>
+          <w:color w:val="000000"/>
+          <w:sz w:val="28"/>
+          <w:szCs w:val="27"/>
+          <w:lang w:eastAsia="ru-RU"/>
+        </w:rPr>
+        <w:t> или соответствующие им кнопки на панели инструментов.</w:t>
+      </w:r>
+    </w:p>
+    <w:p>
+      <w:pPr>
+        <w:spacing w:after="0" w:line="240" w:lineRule="auto"/>
+        <w:ind w:firstLine="709"/>
+        <w:jc w:val="both"/>
+        <w:rPr>
+          <w:rFonts w:ascii="Times New Roman" w:eastAsia="Times New Roman" w:hAnsi="Times New Roman" w:cs="Times New Roman"/>
+          <w:color w:val="000000"/>
+          <w:sz w:val="28"/>
+          <w:szCs w:val="27"/>
+          <w:lang w:eastAsia="ru-RU"/>
+        </w:rPr>
+      </w:pPr>
+      <w:r>
+        <w:rPr>
+          <w:rFonts w:ascii="Times New Roman" w:eastAsia="Times New Roman" w:hAnsi="Times New Roman" w:cs="Times New Roman"/>
+          <w:color w:val="000000"/>
+          <w:sz w:val="28"/>
+          <w:szCs w:val="27"/>
+          <w:lang w:eastAsia="ru-RU"/>
+        </w:rPr>
+        <w:t xml:space="preserve">После того как конфигурация открыта, ее состав появляется в окне дерева конфигурации (см. рис. 1.5). Это окно вы можете закрыть, как любое другое окно </w:t>
+      </w:r>
+      <w:proofErr w:type="spellStart"/>
+      <w:r>
+        <w:rPr>
+          <w:rFonts w:ascii="Times New Roman" w:eastAsia="Times New Roman" w:hAnsi="Times New Roman" w:cs="Times New Roman"/>
+          <w:color w:val="000000"/>
+          <w:sz w:val="28"/>
+          <w:szCs w:val="27"/>
+          <w:lang w:eastAsia="ru-RU"/>
+        </w:rPr>
+        <w:t>Windows</w:t>
+      </w:r>
+      <w:proofErr w:type="spellEnd"/>
+      <w:r>
+        <w:rPr>
+          <w:rFonts w:ascii="Times New Roman" w:eastAsia="Times New Roman" w:hAnsi="Times New Roman" w:cs="Times New Roman"/>
+          <w:color w:val="000000"/>
+          <w:sz w:val="28"/>
+          <w:szCs w:val="27"/>
+          <w:lang w:eastAsia="ru-RU"/>
+        </w:rPr>
+        <w:t xml:space="preserve">, при этом конфигурация останется открытой. Чтобы снова </w:t>
+      </w:r>
+      <w:r>
+        <w:rPr>
+          <w:rFonts w:ascii="Times New Roman" w:eastAsia="Times New Roman" w:hAnsi="Times New Roman" w:cs="Times New Roman"/>
+          <w:color w:val="000000"/>
+          <w:sz w:val="28"/>
+          <w:szCs w:val="27"/>
+          <w:lang w:eastAsia="ru-RU"/>
+        </w:rPr>
+        <w:lastRenderedPageBreak/>
+        <w:t>отобразить на экране окно дерева конфигурации, следует воспользо</w:t>
+      </w:r>
+      <w:r>
+        <w:rPr>
+          <w:rFonts w:ascii="Times New Roman" w:eastAsia="Times New Roman" w:hAnsi="Times New Roman" w:cs="Times New Roman"/>
+          <w:color w:val="000000"/>
+          <w:sz w:val="28"/>
+          <w:szCs w:val="27"/>
+          <w:lang w:eastAsia="ru-RU"/>
+        </w:rPr>
+        <w:softHyphen/>
+        <w:t>ваться командой меню </w:t>
       </w:r>
       <w:r>
         <w:rPr>
@@ -2776,7 +3186,7 @@
           <w:szCs w:val="27"/>
           <w:lang w:eastAsia="ru-RU"/>
         </w:rPr>
-        <w:t xml:space="preserve"> </w:t>
+        <w:t xml:space="preserve">Конфигурация </w:t>
       </w:r>
       <w:r>
         <w:rPr>
@@ -2788,63 +3198,7 @@
           <w:szCs w:val="27"/>
           <w:lang w:eastAsia="ru-RU"/>
         </w:rPr>
-        <w:t>Закрыть конфигурацию</w:t>
-      </w:r>
-      <w:r>
-        <w:rPr>
-          <w:rFonts w:ascii="Times New Roman" w:eastAsia="Times New Roman" w:hAnsi="Times New Roman" w:cs="Times New Roman"/>
-          <w:color w:val="000000"/>
-          <w:sz w:val="28"/>
-          <w:szCs w:val="27"/>
-          <w:lang w:eastAsia="ru-RU"/>
-        </w:rPr>
-        <w:t> или соответствующие им кнопки на панели инструментов.</w:t>
-      </w:r>
-    </w:p>
-    <w:p>
-      <w:pPr>
-        <w:spacing w:after="0" w:line="240" w:lineRule="auto"/>
-        <w:ind w:firstLine="709"/>
-        <w:jc w:val="both"/>
-        <w:rPr>
-          <w:rFonts w:ascii="Times New Roman" w:eastAsia="Times New Roman" w:hAnsi="Times New Roman" w:cs="Times New Roman"/>
-          <w:color w:val="000000"/>
-          <w:sz w:val="28"/>
-          <w:szCs w:val="27"/>
-          <w:lang w:eastAsia="ru-RU"/>
-        </w:rPr>
-      </w:pPr>
-      <w:r>
-        <w:rPr>
-          <w:rFonts w:ascii="Times New Roman" w:eastAsia="Times New Roman" w:hAnsi="Times New Roman" w:cs="Times New Roman"/>
-          <w:color w:val="000000"/>
-          <w:sz w:val="28"/>
-          <w:szCs w:val="27"/>
-          <w:lang w:eastAsia="ru-RU"/>
-        </w:rPr>
-        <w:t xml:space="preserve">После того как конфигурация открыта, ее состав появляется в окне дерева конфигурации (см. рис. 1.5). Это окно вы можете закрыть, как любое другое окно Windows, при этом конфигурация останется открытой. Чтобы снова </w:t>
-      </w:r>
-      <w:r>
-        <w:rPr>
-          <w:rFonts w:ascii="Times New Roman" w:eastAsia="Times New Roman" w:hAnsi="Times New Roman" w:cs="Times New Roman"/>
-          <w:color w:val="000000"/>
-          <w:sz w:val="28"/>
-          <w:szCs w:val="27"/>
-          <w:lang w:eastAsia="ru-RU"/>
-        </w:rPr>
-        <w:lastRenderedPageBreak/>
-        <w:t>отобразить на экране окно дерева конфигурации, следует воспользо</w:t>
-      </w:r>
-      <w:r>
-        <w:rPr>
-          <w:rFonts w:ascii="Times New Roman" w:eastAsia="Times New Roman" w:hAnsi="Times New Roman" w:cs="Times New Roman"/>
-          <w:color w:val="000000"/>
-          <w:sz w:val="28"/>
-          <w:szCs w:val="27"/>
-          <w:lang w:eastAsia="ru-RU"/>
-        </w:rPr>
-        <w:softHyphen/>
-        <w:t>ваться командой меню </w:t>
+        <w:t>→</w:t>
       </w:r>
       <w:r>
         <w:rPr>
@@ -2856,9 +3210,40 @@
           <w:szCs w:val="27"/>
           <w:lang w:eastAsia="ru-RU"/>
         </w:rPr>
-        <w:t xml:space="preserve">Конфигурация </w:t>
-      </w:r>
-      <w:r>
+        <w:t>Окно конфигурации.</w:t>
+      </w:r>
+    </w:p>
+    <w:p>
+      <w:pPr>
+        <w:spacing w:after="0" w:line="240" w:lineRule="auto"/>
+        <w:ind w:firstLine="709"/>
+        <w:jc w:val="both"/>
+        <w:rPr>
+          <w:rFonts w:ascii="Times New Roman" w:eastAsia="Times New Roman" w:hAnsi="Times New Roman" w:cs="Times New Roman"/>
+          <w:color w:val="000000"/>
+          <w:sz w:val="28"/>
+          <w:szCs w:val="27"/>
+          <w:lang w:eastAsia="ru-RU"/>
+        </w:rPr>
+      </w:pPr>
+      <w:r>
+        <w:rPr>
+          <w:rFonts w:ascii="Times New Roman" w:eastAsia="Times New Roman" w:hAnsi="Times New Roman" w:cs="Times New Roman"/>
+          <w:i/>
+          <w:iCs/>
+          <w:color w:val="000000"/>
+          <w:sz w:val="28"/>
+          <w:szCs w:val="27"/>
+          <w:lang w:eastAsia="ru-RU"/>
+        </w:rPr>
+        <w:t>Добавить новый объект конфигурации можно несколькими способами, и вы можете использовать наиболее понятный и удобный для вас.</w:t>
+      </w:r>
+    </w:p>
+    <w:p>
+      <w:pPr>
+        <w:spacing w:after="0" w:line="240" w:lineRule="auto"/>
+        <w:ind w:firstLine="709"/>
+        <w:jc w:val="both"/>
         <w:rPr>
           <w:rFonts w:ascii="Times New Roman" w:eastAsia="Times New Roman" w:hAnsi="Times New Roman" w:cs="Times New Roman"/>
           <w:b/>
@@ -2868,7 +3253,50 @@
           <w:szCs w:val="27"/>
           <w:lang w:eastAsia="ru-RU"/>
         </w:rPr>
-        <w:t>→</w:t>
+      </w:pPr>
+      <w:r>
+        <w:rPr>
+          <w:rFonts w:ascii="Times New Roman" w:eastAsia="Times New Roman" w:hAnsi="Times New Roman" w:cs="Times New Roman"/>
+          <w:i/>
+          <w:iCs/>
+          <w:color w:val="000000"/>
+          <w:sz w:val="28"/>
+          <w:szCs w:val="27"/>
+          <w:lang w:eastAsia="ru-RU"/>
+        </w:rPr>
+        <w:t>Первый способ:</w:t>
+      </w:r>
+      <w:r>
+        <w:rPr>
+          <w:rFonts w:ascii="Times New Roman" w:eastAsia="Times New Roman" w:hAnsi="Times New Roman" w:cs="Times New Roman"/>
+          <w:color w:val="000000"/>
+          <w:sz w:val="28"/>
+          <w:szCs w:val="27"/>
+          <w:lang w:eastAsia="ru-RU"/>
+        </w:rPr>
+        <w:t> Необходимо уста</w:t>
+      </w:r>
+      <w:r>
+        <w:rPr>
+          <w:rFonts w:ascii="Times New Roman" w:eastAsia="Times New Roman" w:hAnsi="Times New Roman" w:cs="Times New Roman"/>
+          <w:color w:val="000000"/>
+          <w:sz w:val="28"/>
+          <w:szCs w:val="27"/>
+          <w:lang w:eastAsia="ru-RU"/>
+        </w:rPr>
+        <w:softHyphen/>
+        <w:t>новить курсор на ту ветку объектов конфигурации, которая вас интересует, и в командной панели окна конфи</w:t>
+      </w:r>
+      <w:r>
+        <w:rPr>
+          <w:rFonts w:ascii="Times New Roman" w:eastAsia="Times New Roman" w:hAnsi="Times New Roman" w:cs="Times New Roman"/>
+          <w:color w:val="000000"/>
+          <w:sz w:val="28"/>
+          <w:szCs w:val="27"/>
+          <w:lang w:eastAsia="ru-RU"/>
+        </w:rPr>
+        <w:softHyphen/>
+        <w:t>гурации нажать кнопку </w:t>
       </w:r>
       <w:r>
         <w:rPr>
@@ -2880,40 +3308,9 @@
           <w:szCs w:val="27"/>
           <w:lang w:eastAsia="ru-RU"/>
         </w:rPr>
-        <w:t>Окно конфигурации.</w:t>
-      </w:r>
-    </w:p>
-    <w:p>
-      <w:pPr>
-        <w:spacing w:after="0" w:line="240" w:lineRule="auto"/>
-        <w:ind w:firstLine="709"/>
-        <w:jc w:val="both"/>
-        <w:rPr>
-          <w:rFonts w:ascii="Times New Roman" w:eastAsia="Times New Roman" w:hAnsi="Times New Roman" w:cs="Times New Roman"/>
-          <w:color w:val="000000"/>
-          <w:sz w:val="28"/>
-          <w:szCs w:val="27"/>
-          <w:lang w:eastAsia="ru-RU"/>
-        </w:rPr>
-      </w:pPr>
-      <w:r>
-        <w:rPr>
-          <w:rFonts w:ascii="Times New Roman" w:eastAsia="Times New Roman" w:hAnsi="Times New Roman" w:cs="Times New Roman"/>
-          <w:i/>
-          <w:iCs/>
-          <w:color w:val="000000"/>
-          <w:sz w:val="28"/>
-          <w:szCs w:val="27"/>
-          <w:lang w:eastAsia="ru-RU"/>
-        </w:rPr>
-        <w:t>Добавить новый объект конфигурации можно несколькими способами, и вы можете использовать наиболее понятный и удобный для вас.</w:t>
-      </w:r>
-    </w:p>
-    <w:p>
-      <w:pPr>
-        <w:spacing w:after="0" w:line="240" w:lineRule="auto"/>
-        <w:ind w:firstLine="709"/>
-        <w:jc w:val="both"/>
+        <w:t xml:space="preserve">Действия </w:t>
+      </w:r>
+      <w:r>
         <w:rPr>
           <w:rFonts w:ascii="Times New Roman" w:eastAsia="Times New Roman" w:hAnsi="Times New Roman" w:cs="Times New Roman"/>
           <w:b/>
@@ -2923,86 +3320,7 @@
           <w:szCs w:val="27"/>
           <w:lang w:eastAsia="ru-RU"/>
         </w:rPr>
-      </w:pPr>
-      <w:r>
-        <w:rPr>
-          <w:rFonts w:ascii="Times New Roman" w:eastAsia="Times New Roman" w:hAnsi="Times New Roman" w:cs="Times New Roman"/>
-          <w:i/>
-          <w:iCs/>
-          <w:color w:val="000000"/>
-          <w:sz w:val="28"/>
-          <w:szCs w:val="27"/>
-          <w:lang w:eastAsia="ru-RU"/>
-        </w:rPr>
-        <w:t>Первый способ:</w:t>
-      </w:r>
-      <w:r>
-        <w:rPr>
-          <w:rFonts w:ascii="Times New Roman" w:eastAsia="Times New Roman" w:hAnsi="Times New Roman" w:cs="Times New Roman"/>
-          <w:color w:val="000000"/>
-          <w:sz w:val="28"/>
-          <w:szCs w:val="27"/>
-          <w:lang w:eastAsia="ru-RU"/>
-        </w:rPr>
-        <w:t> Необходимо уста</w:t>
-      </w:r>
-      <w:r>
-        <w:rPr>
-          <w:rFonts w:ascii="Times New Roman" w:eastAsia="Times New Roman" w:hAnsi="Times New Roman" w:cs="Times New Roman"/>
-          <w:color w:val="000000"/>
-          <w:sz w:val="28"/>
-          <w:szCs w:val="27"/>
-          <w:lang w:eastAsia="ru-RU"/>
-        </w:rPr>
-        <w:softHyphen/>
-        <w:t>новить курсор на ту ветку объектов конфигурации, которая вас интересует, и в командной панели окна конфи</w:t>
-      </w:r>
-      <w:r>
-        <w:rPr>
-          <w:rFonts w:ascii="Times New Roman" w:eastAsia="Times New Roman" w:hAnsi="Times New Roman" w:cs="Times New Roman"/>
-          <w:color w:val="000000"/>
-          <w:sz w:val="28"/>
-          <w:szCs w:val="27"/>
-          <w:lang w:eastAsia="ru-RU"/>
-        </w:rPr>
-        <w:softHyphen/>
-        <w:t>гурации нажать кнопку </w:t>
-      </w:r>
-      <w:r>
-        <w:rPr>
-          <w:rFonts w:ascii="Times New Roman" w:eastAsia="Times New Roman" w:hAnsi="Times New Roman" w:cs="Times New Roman"/>
-          <w:b/>
-          <w:bCs/>
-          <w:color w:val="000000"/>
-          <w:sz w:val="28"/>
-          <w:szCs w:val="27"/>
-          <w:lang w:eastAsia="ru-RU"/>
-        </w:rPr>
-        <w:t xml:space="preserve">Действия </w:t>
-      </w:r>
-      <w:r>
-        <w:rPr>
-          <w:rFonts w:ascii="Times New Roman" w:eastAsia="Times New Roman" w:hAnsi="Times New Roman" w:cs="Times New Roman"/>
-          <w:b/>
-          <w:bCs/>
-          <w:color w:val="000000"/>
-          <w:sz w:val="28"/>
-          <w:szCs w:val="27"/>
-          <w:lang w:eastAsia="ru-RU"/>
-        </w:rPr>
-        <w:t>→</w:t>
-      </w:r>
-      <w:r>
-        <w:rPr>
-          <w:rFonts w:ascii="Times New Roman" w:eastAsia="Times New Roman" w:hAnsi="Times New Roman" w:cs="Times New Roman"/>
-          <w:b/>
-          <w:bCs/>
-          <w:color w:val="000000"/>
-          <w:sz w:val="28"/>
-          <w:szCs w:val="27"/>
-          <w:lang w:eastAsia="ru-RU"/>
-        </w:rPr>
-        <w:t xml:space="preserve"> </w:t>
+        <w:t xml:space="preserve">→ </w:t>
       </w:r>
       <w:r>
         <w:rPr>
@@ -3466,7 +3784,33 @@
           <w:szCs w:val="27"/>
           <w:lang w:eastAsia="ru-RU"/>
         </w:rPr>
-        <w:t>Запуск отладки в режиме 1С:Предприятие:</w:t>
+        <w:t>Запуск отладки в режиме 1</w:t>
+      </w:r>
+      <w:proofErr w:type="gramStart"/>
+      <w:r>
+        <w:rPr>
+          <w:rFonts w:ascii="Times New Roman" w:eastAsia="Times New Roman" w:hAnsi="Times New Roman" w:cs="Times New Roman"/>
+          <w:b/>
+          <w:bCs/>
+          <w:color w:val="000000"/>
+          <w:sz w:val="28"/>
+          <w:szCs w:val="27"/>
+          <w:lang w:eastAsia="ru-RU"/>
+        </w:rPr>
+        <w:t>С:Предприятие</w:t>
+      </w:r>
+      <w:proofErr w:type="gramEnd"/>
+      <w:r>
+        <w:rPr>
+          <w:rFonts w:ascii="Times New Roman" w:eastAsia="Times New Roman" w:hAnsi="Times New Roman" w:cs="Times New Roman"/>
+          <w:b/>
+          <w:bCs/>
+          <w:color w:val="000000"/>
+          <w:sz w:val="28"/>
+          <w:szCs w:val="27"/>
+          <w:lang w:eastAsia="ru-RU"/>
+        </w:rPr>
+        <w:t>:</w:t>
       </w:r>
     </w:p>
     <w:p>
@@ -3591,8 +3935,20 @@
           <w:szCs w:val="27"/>
           <w:lang w:eastAsia="ru-RU"/>
         </w:rPr>
-        <w:t>, и на экране появится окно 1С:Предприятия</w:t>
-      </w:r>
+        <w:t>, и на экране появится окно 1</w:t>
+      </w:r>
+      <w:proofErr w:type="gramStart"/>
+      <w:r>
+        <w:rPr>
+          <w:rFonts w:ascii="Times New Roman" w:eastAsia="Times New Roman" w:hAnsi="Times New Roman" w:cs="Times New Roman"/>
+          <w:color w:val="000000"/>
+          <w:sz w:val="28"/>
+          <w:szCs w:val="27"/>
+          <w:lang w:eastAsia="ru-RU"/>
+        </w:rPr>
+        <w:t>С:Предприятия</w:t>
+      </w:r>
+      <w:proofErr w:type="gramEnd"/>
       <w:r>
         <w:rPr>
           <w:rFonts w:ascii="Times New Roman" w:eastAsia="Times New Roman" w:hAnsi="Times New Roman" w:cs="Times New Roman"/>
@@ -3796,7 +4152,29 @@
           <w:szCs w:val="27"/>
           <w:lang w:eastAsia="ru-RU"/>
         </w:rPr>
-        <w:t>Кроме заголовка конфигурации в окне 1С:Предприятия ничего не появилось. И этого следовало ожидать.</w:t>
+        <w:t>Кроме заголовка конфигурации в окне 1</w:t>
+      </w:r>
+      <w:proofErr w:type="gramStart"/>
+      <w:r>
+        <w:rPr>
+          <w:rFonts w:ascii="Times New Roman" w:eastAsia="Times New Roman" w:hAnsi="Times New Roman" w:cs="Times New Roman"/>
+          <w:color w:val="000000"/>
+          <w:sz w:val="28"/>
+          <w:szCs w:val="27"/>
+          <w:lang w:eastAsia="ru-RU"/>
+        </w:rPr>
+        <w:t>С:Предприятия</w:t>
+      </w:r>
+      <w:proofErr w:type="gramEnd"/>
+      <w:r>
+        <w:rPr>
+          <w:rFonts w:ascii="Times New Roman" w:eastAsia="Times New Roman" w:hAnsi="Times New Roman" w:cs="Times New Roman"/>
+          <w:color w:val="000000"/>
+          <w:sz w:val="28"/>
+          <w:szCs w:val="27"/>
+          <w:lang w:eastAsia="ru-RU"/>
+        </w:rPr>
+        <w:t xml:space="preserve"> ничего не появилось. И этого следовало ожидать.</w:t>
       </w:r>
     </w:p>
     <w:p>
@@ -3881,7 +4259,55 @@
           <w:szCs w:val="27"/>
           <w:lang w:eastAsia="ru-RU"/>
         </w:rPr>
-        <w:t>Что такое конфигурируемость системы 1С:Предприятие.</w:t>
+        <w:t xml:space="preserve">Что такое </w:t>
+      </w:r>
+      <w:proofErr w:type="spellStart"/>
+      <w:r>
+        <w:rPr>
+          <w:rFonts w:ascii="Times New Roman" w:eastAsia="Times New Roman" w:hAnsi="Times New Roman" w:cs="Times New Roman"/>
+          <w:iCs/>
+          <w:color w:val="000000"/>
+          <w:sz w:val="28"/>
+          <w:szCs w:val="27"/>
+          <w:lang w:eastAsia="ru-RU"/>
+        </w:rPr>
+        <w:t>конфигурируемость</w:t>
+      </w:r>
+      <w:proofErr w:type="spellEnd"/>
+      <w:r>
+        <w:rPr>
+          <w:rFonts w:ascii="Times New Roman" w:eastAsia="Times New Roman" w:hAnsi="Times New Roman" w:cs="Times New Roman"/>
+          <w:iCs/>
+          <w:color w:val="000000"/>
+          <w:sz w:val="28"/>
+          <w:szCs w:val="27"/>
+          <w:lang w:eastAsia="ru-RU"/>
+        </w:rPr>
+        <w:t xml:space="preserve"> системы 1</w:t>
+      </w:r>
+      <w:proofErr w:type="gramStart"/>
+      <w:r>
+        <w:rPr>
+          <w:rFonts w:ascii="Times New Roman" w:eastAsia="Times New Roman" w:hAnsi="Times New Roman" w:cs="Times New Roman"/>
+          <w:iCs/>
+          <w:color w:val="000000"/>
+          <w:sz w:val="28"/>
+          <w:szCs w:val="27"/>
+          <w:lang w:eastAsia="ru-RU"/>
+        </w:rPr>
+        <w:t>С:Предприятие</w:t>
+      </w:r>
+      <w:proofErr w:type="gramEnd"/>
+      <w:r>
+        <w:rPr>
+          <w:rFonts w:ascii="Times New Roman" w:eastAsia="Times New Roman" w:hAnsi="Times New Roman" w:cs="Times New Roman"/>
+          <w:iCs/>
+          <w:color w:val="000000"/>
+          <w:sz w:val="28"/>
+          <w:szCs w:val="27"/>
+          <w:lang w:eastAsia="ru-RU"/>
+        </w:rPr>
+        <w:t>.</w:t>
       </w:r>
     </w:p>
     <w:p>
@@ -3982,8 +4408,9 @@
           <w:szCs w:val="27"/>
           <w:lang w:eastAsia="ru-RU"/>
         </w:rPr>
-        <w:t>азные режимы запуска системы 1С:</w:t>
-      </w:r>
+        <w:t>азные режимы запуска системы 1</w:t>
+      </w:r>
+      <w:proofErr w:type="gramStart"/>
       <w:r>
         <w:rPr>
           <w:rFonts w:ascii="Times New Roman" w:eastAsia="Times New Roman" w:hAnsi="Times New Roman" w:cs="Times New Roman"/>
@@ -3993,7 +4420,30 @@
           <w:szCs w:val="27"/>
           <w:lang w:eastAsia="ru-RU"/>
         </w:rPr>
-        <w:t>Предприятие.</w:t>
+        <w:t>С:</w:t>
+      </w:r>
+      <w:r>
+        <w:rPr>
+          <w:rFonts w:ascii="Times New Roman" w:eastAsia="Times New Roman" w:hAnsi="Times New Roman" w:cs="Times New Roman"/>
+          <w:iCs/>
+          <w:color w:val="000000"/>
+          <w:sz w:val="28"/>
+          <w:szCs w:val="27"/>
+          <w:lang w:eastAsia="ru-RU"/>
+        </w:rPr>
+        <w:t>Предприятие</w:t>
+      </w:r>
+      <w:proofErr w:type="gramEnd"/>
+      <w:r>
+        <w:rPr>
+          <w:rFonts w:ascii="Times New Roman" w:eastAsia="Times New Roman" w:hAnsi="Times New Roman" w:cs="Times New Roman"/>
+          <w:iCs/>
+          <w:color w:val="000000"/>
+          <w:sz w:val="28"/>
+          <w:szCs w:val="27"/>
+          <w:lang w:eastAsia="ru-RU"/>
+        </w:rPr>
+        <w:t>.</w:t>
       </w:r>
     </w:p>
     <w:p>
@@ -4172,7 +4622,31 @@
           <w:szCs w:val="27"/>
           <w:lang w:eastAsia="ru-RU"/>
         </w:rPr>
-        <w:t>Как запустить 1С:Предприятие в режиме отладки.</w:t>
+        <w:t>Как запустить 1</w:t>
+      </w:r>
+      <w:proofErr w:type="gramStart"/>
+      <w:r>
+        <w:rPr>
+          <w:rFonts w:ascii="Times New Roman" w:eastAsia="Times New Roman" w:hAnsi="Times New Roman" w:cs="Times New Roman"/>
+          <w:iCs/>
+          <w:color w:val="000000"/>
+          <w:sz w:val="28"/>
+          <w:szCs w:val="27"/>
+          <w:lang w:eastAsia="ru-RU"/>
+        </w:rPr>
+        <w:t>С:Предприятие</w:t>
+      </w:r>
+      <w:proofErr w:type="gramEnd"/>
+      <w:r>
+        <w:rPr>
+          <w:rFonts w:ascii="Times New Roman" w:eastAsia="Times New Roman" w:hAnsi="Times New Roman" w:cs="Times New Roman"/>
+          <w:iCs/>
+          <w:color w:val="000000"/>
+          <w:sz w:val="28"/>
+          <w:szCs w:val="27"/>
+          <w:lang w:eastAsia="ru-RU"/>
+        </w:rPr>
+        <w:t xml:space="preserve"> в режиме отладки.</w:t>
       </w:r>
     </w:p>
     <w:p>
@@ -4328,12 +4802,21 @@
                 <w:sz w:val="28"/>
               </w:rPr>
             </w:pPr>
+            <w:proofErr w:type="spellStart"/>
             <w:r>
               <w:rPr>
                 <w:rFonts w:ascii="Times New Roman" w:hAnsi="Times New Roman" w:cs="Times New Roman"/>
                 <w:sz w:val="28"/>
               </w:rPr>
-              <w:t>Беленченко В. М.</w:t>
+              <w:t>Беленченко</w:t>
+            </w:r>
+            <w:proofErr w:type="spellEnd"/>
+            <w:r>
+              <w:rPr>
+                <w:rFonts w:ascii="Times New Roman" w:hAnsi="Times New Roman" w:cs="Times New Roman"/>
+                <w:sz w:val="28"/>
+              </w:rPr>
+              <w:t xml:space="preserve"> В. М.</w:t>
             </w:r>
           </w:p>
         </w:tc>
@@ -4401,8 +4884,6 @@
               </w:rPr>
               <w:t>9</w:t>
             </w:r>
-            <w:bookmarkStart w:id="0" w:name="_GoBack"/>
-            <w:bookmarkEnd w:id="0"/>
           </w:p>
         </w:tc>
       </w:tr>
@@ -6139,6 +6620,7 @@
   <w:style w:type="character" w:default="1" w:styleId="a0">
     <w:name w:val="Default Paragraph Font"/>
     <w:uiPriority w:val="1"/>
+    <w:semiHidden/>
     <w:unhideWhenUsed/>
   </w:style>
   <w:style w:type="table" w:default="1" w:styleId="a1">
